--- a/Coctails_documentation.docx
+++ b/Coctails_documentation.docx
@@ -4,6 +4,13 @@
   <w:body>
     <w:p>
       <w:pPr>
+        <w:rPr>
+          <w:noProof/>
+        </w:rPr>
+      </w:pPr>
+    </w:p>
+    <w:p>
+      <w:pPr>
         <w:pStyle w:val="Heading1"/>
         <w:rPr>
           <w:noProof/>
@@ -13,6 +20,33 @@
         <w:rPr>
           <w:noProof/>
         </w:rPr>
+        <w:t>RDS + API GW + Lambda</w:t>
+      </w:r>
+      <w:r>
+        <w:rPr>
+          <w:noProof/>
+        </w:rPr>
+        <w:t xml:space="preserve"> + S3 - Project</w:t>
+      </w:r>
+    </w:p>
+    <w:p>
+      <w:pPr>
+        <w:rPr>
+          <w:noProof/>
+        </w:rPr>
+      </w:pPr>
+    </w:p>
+    <w:p>
+      <w:pPr>
+        <w:pStyle w:val="Heading2"/>
+        <w:rPr>
+          <w:noProof/>
+        </w:rPr>
+      </w:pPr>
+      <w:r>
+        <w:rPr>
+          <w:noProof/>
+        </w:rPr>
         <w:t>Uvod</w:t>
       </w:r>
     </w:p>
@@ -35,7 +69,35 @@
           <w:noProof/>
           <w:lang w:val="sr-Latn-RS"/>
         </w:rPr>
-        <w:t>će biti opisan proces kreiranja završnog projekta za DevOps kurs.</w:t>
+        <w:t xml:space="preserve">će biti opisan proces kreiranja završnog projekta </w:t>
+      </w:r>
+      <w:r>
+        <w:rPr>
+          <w:noProof/>
+          <w:lang w:val="sr-Latn-RS"/>
+        </w:rPr>
+        <w:t>iz</w:t>
+      </w:r>
+      <w:r>
+        <w:rPr>
+          <w:noProof/>
+          <w:lang w:val="sr-Latn-RS"/>
+        </w:rPr>
+        <w:t xml:space="preserve"> DevOps kurs</w:t>
+      </w:r>
+      <w:r>
+        <w:rPr>
+          <w:noProof/>
+          <w:lang w:val="sr-Latn-RS"/>
+        </w:rPr>
+        <w:t>a koji obuhvata RDS, API Gateway, Lambde i S3</w:t>
+      </w:r>
+      <w:r>
+        <w:rPr>
+          <w:noProof/>
+          <w:lang w:val="sr-Latn-RS"/>
+        </w:rPr>
+        <w:t>.</w:t>
       </w:r>
     </w:p>
     <w:p>
@@ -114,7 +176,14 @@
           <w:noProof/>
           <w:lang w:val="sr-Latn-RS"/>
         </w:rPr>
-        <w:t>Pisanje Lambdi u p</w:t>
+        <w:t xml:space="preserve">Pisanje Lambdi u </w:t>
+      </w:r>
+      <w:r>
+        <w:rPr>
+          <w:noProof/>
+          <w:lang w:val="sr-Latn-RS"/>
+        </w:rPr>
+        <w:t>P</w:t>
       </w:r>
       <w:r>
         <w:rPr>
@@ -128,7 +197,21 @@
           <w:noProof/>
           <w:lang w:val="sr-Latn-RS"/>
         </w:rPr>
-        <w:t>thonu koji čitaju podatke iz baze</w:t>
+        <w:t>thonu koj</w:t>
+      </w:r>
+      <w:r>
+        <w:rPr>
+          <w:noProof/>
+          <w:lang w:val="sr-Latn-RS"/>
+        </w:rPr>
+        <w:t>e</w:t>
+      </w:r>
+      <w:r>
+        <w:rPr>
+          <w:noProof/>
+          <w:lang w:val="sr-Latn-RS"/>
+        </w:rPr>
+        <w:t xml:space="preserve"> čitaju podatke iz baze</w:t>
       </w:r>
     </w:p>
     <w:p>
@@ -205,7 +288,35 @@
           <w:noProof/>
           <w:lang w:val="sr-Latn-RS"/>
         </w:rPr>
-        <w:t>Kreiranje API Gatewaya koji poziva ove Lambde</w:t>
+        <w:t>Kreiranje API</w:t>
+      </w:r>
+      <w:r>
+        <w:rPr>
+          <w:noProof/>
+          <w:lang w:val="sr-Latn-RS"/>
+        </w:rPr>
+        <w:t xml:space="preserve"> endpointa</w:t>
+      </w:r>
+      <w:r>
+        <w:rPr>
+          <w:noProof/>
+          <w:lang w:val="sr-Latn-RS"/>
+        </w:rPr>
+        <w:t xml:space="preserve"> koji poziva</w:t>
+      </w:r>
+      <w:r>
+        <w:rPr>
+          <w:noProof/>
+          <w:lang w:val="sr-Latn-RS"/>
+        </w:rPr>
+        <w:t>ju</w:t>
+      </w:r>
+      <w:r>
+        <w:rPr>
+          <w:noProof/>
+          <w:lang w:val="sr-Latn-RS"/>
+        </w:rPr>
+        <w:t xml:space="preserve"> ove Lambde</w:t>
       </w:r>
     </w:p>
     <w:p>
@@ -282,12 +393,26 @@
           <w:noProof/>
           <w:lang w:val="sr-Latn-RS"/>
         </w:rPr>
-        <w:t>Pisanje Python koda za punjenje baze gomilom podataka</w:t>
-      </w:r>
-    </w:p>
-    <w:p>
-      <w:pPr>
-        <w:pStyle w:val="Heading1"/>
+        <w:t xml:space="preserve">Pisanje Python </w:t>
+      </w:r>
+      <w:r>
+        <w:rPr>
+          <w:noProof/>
+          <w:lang w:val="sr-Latn-RS"/>
+        </w:rPr>
+        <w:t>skripte</w:t>
+      </w:r>
+      <w:r>
+        <w:rPr>
+          <w:noProof/>
+          <w:lang w:val="sr-Latn-RS"/>
+        </w:rPr>
+        <w:t xml:space="preserve"> za punjenje baze gomilom podataka</w:t>
+      </w:r>
+    </w:p>
+    <w:p>
+      <w:pPr>
+        <w:pStyle w:val="Heading2"/>
         <w:rPr>
           <w:noProof/>
           <w:lang w:val="sr-Latn-RS"/>
@@ -333,7 +458,28 @@
           <w:noProof/>
           <w:lang w:val="sr-Latn-RS"/>
         </w:rPr>
-        <w:t>će biti modelovani i preneti u DB. Za početak je kreiran model, i od svih</w:t>
+        <w:t xml:space="preserve">će biti modelovani i preneti u </w:t>
+      </w:r>
+      <w:r>
+        <w:rPr>
+          <w:noProof/>
+          <w:lang w:val="sr-Latn-RS"/>
+        </w:rPr>
+        <w:t>bazu</w:t>
+      </w:r>
+      <w:r>
+        <w:rPr>
+          <w:noProof/>
+          <w:lang w:val="sr-Latn-RS"/>
+        </w:rPr>
+        <w:t>.</w:t>
+      </w:r>
+      <w:r>
+        <w:rPr>
+          <w:noProof/>
+          <w:lang w:val="sr-Latn-RS"/>
+        </w:rPr>
+        <w:t xml:space="preserve"> Za početak je kreiran model, i od svih</w:t>
       </w:r>
       <w:r>
         <w:rPr>
@@ -368,7 +514,7 @@
           <w:noProof/>
           <w:lang w:val="sr-Latn-RS"/>
         </w:rPr>
-        <w:t xml:space="preserve">Name, </w:t>
+        <w:t>Name</w:t>
       </w:r>
     </w:p>
     <w:p>
@@ -389,7 +535,7 @@
           <w:noProof/>
           <w:lang w:val="sr-Latn-RS"/>
         </w:rPr>
-        <w:t xml:space="preserve">Instructions, </w:t>
+        <w:t>Instructions</w:t>
       </w:r>
     </w:p>
     <w:p>
@@ -417,7 +563,7 @@
           <w:noProof/>
           <w:lang w:val="sr-Latn-RS"/>
         </w:rPr>
-        <w:t xml:space="preserve">ngredients, </w:t>
+        <w:t>ngredients</w:t>
       </w:r>
     </w:p>
     <w:p>
@@ -447,20 +593,6 @@
         </w:rPr>
         <w:t>easures</w:t>
       </w:r>
-      <w:r>
-        <w:rPr>
-          <w:noProof/>
-          <w:lang w:val="sr-Latn-RS"/>
-        </w:rPr>
-        <w:t>,</w:t>
-      </w:r>
-      <w:r>
-        <w:rPr>
-          <w:noProof/>
-          <w:lang w:val="sr-Latn-RS"/>
-        </w:rPr>
-        <w:t xml:space="preserve"> </w:t>
-      </w:r>
     </w:p>
     <w:p>
       <w:pPr>
@@ -489,13 +621,6 @@
         </w:rPr>
         <w:t>mageUrl</w:t>
       </w:r>
-      <w:r>
-        <w:rPr>
-          <w:noProof/>
-          <w:lang w:val="sr-Latn-RS"/>
-        </w:rPr>
-        <w:t xml:space="preserve">, </w:t>
-      </w:r>
     </w:p>
     <w:p>
       <w:pPr>
@@ -522,7 +647,7 @@
           <w:noProof/>
           <w:lang w:val="sr-Latn-RS"/>
         </w:rPr>
-        <w:t xml:space="preserve">ategory, </w:t>
+        <w:t>ategory</w:t>
       </w:r>
     </w:p>
     <w:p>
@@ -550,7 +675,7 @@
           <w:noProof/>
           <w:lang w:val="sr-Latn-RS"/>
         </w:rPr>
-        <w:t xml:space="preserve">ype, </w:t>
+        <w:t>ype</w:t>
       </w:r>
     </w:p>
     <w:p>
@@ -580,13 +705,6 @@
         </w:rPr>
         <w:t>glass</w:t>
       </w:r>
-      <w:r>
-        <w:rPr>
-          <w:noProof/>
-          <w:lang w:val="sr-Latn-RS"/>
-        </w:rPr>
-        <w:t xml:space="preserve">. </w:t>
-      </w:r>
     </w:p>
     <w:p>
       <w:pPr>
@@ -640,7 +758,7 @@
     </w:p>
     <w:p>
       <w:pPr>
-        <w:pStyle w:val="Heading1"/>
+        <w:pStyle w:val="Heading2"/>
         <w:rPr>
           <w:lang w:val="sr-Latn-RS"/>
         </w:rPr>
@@ -663,15 +781,32 @@
         <w:rPr>
           <w:lang w:val="sr-Latn-RS"/>
         </w:rPr>
-        <w:t>Lambde nisu pisane od nule, već je samo izvršeno prilagođavanje Lambdi koje smo dobili na kursu. Prilikom kompajliranja na lokalnoj mašini je bilo nekih problema, ali kada je kod uploadovan u samu Lambdu radio je bez problema.</w:t>
-      </w:r>
-    </w:p>
-    <w:p>
-      <w:pPr>
-        <w:rPr>
-          <w:lang w:val="sr-Latn-RS"/>
-        </w:rPr>
-      </w:pPr>
+        <w:t>Lambde nisu pisane od nule, već je samo izvršeno prilagođavanje Lambdi koje smo dobili na kursu. Prilikom</w:t>
+      </w:r>
+      <w:r>
+        <w:rPr>
+          <w:lang w:val="sr-Latn-RS"/>
+        </w:rPr>
+        <w:t xml:space="preserve"> pokretanja</w:t>
+      </w:r>
+      <w:r>
+        <w:rPr>
+          <w:lang w:val="sr-Latn-RS"/>
+        </w:rPr>
+        <w:t xml:space="preserve"> na lokalnoj mašini je bilo nekih problema</w:t>
+      </w:r>
+      <w:r>
+        <w:rPr>
+          <w:lang w:val="sr-Latn-RS"/>
+        </w:rPr>
+        <w:t xml:space="preserve"> (nije prepoznavao biblioteku za bazu)</w:t>
+      </w:r>
+      <w:r>
+        <w:rPr>
+          <w:lang w:val="sr-Latn-RS"/>
+        </w:rPr>
+        <w:t>, ali kada je kod uploadovan u samu Lambdu radio je bez problema.</w:t>
+      </w:r>
       <w:r>
         <w:rPr>
           <w:lang w:val="sr-Latn-RS"/>
@@ -681,16 +816,22 @@
     </w:p>
     <w:p>
       <w:pPr>
-        <w:pStyle w:val="Heading1"/>
-        <w:rPr>
-          <w:lang w:val="sr-Latn-RS"/>
-        </w:rPr>
-      </w:pPr>
-      <w:r>
-        <w:rPr>
-          <w:lang w:val="sr-Latn-RS"/>
-        </w:rPr>
-        <w:lastRenderedPageBreak/>
+        <w:rPr>
+          <w:lang w:val="sr-Latn-RS"/>
+        </w:rPr>
+      </w:pPr>
+    </w:p>
+    <w:p>
+      <w:pPr>
+        <w:pStyle w:val="Heading2"/>
+        <w:rPr>
+          <w:lang w:val="sr-Latn-RS"/>
+        </w:rPr>
+      </w:pPr>
+      <w:r>
+        <w:rPr>
+          <w:lang w:val="sr-Latn-RS"/>
+        </w:rPr>
         <w:t>Kreiranje API endpointa</w:t>
       </w:r>
     </w:p>
@@ -784,7 +925,7 @@
     </w:p>
     <w:p>
       <w:pPr>
-        <w:pStyle w:val="Heading1"/>
+        <w:pStyle w:val="Heading2"/>
       </w:pPr>
       <w:r>
         <w:t>Kreiranje Web pagea</w:t>
@@ -834,7 +975,31 @@
         <w:t>. Bilo je potrebno postaviti i fajlove web pagea da budu takođe javno dostupni.</w:t>
       </w:r>
     </w:p>
+    <w:p>
+      <w:pPr>
+        <w:pStyle w:val="Heading2"/>
+        <w:rPr>
+          <w:lang w:val="sr-Latn-RS"/>
+        </w:rPr>
+      </w:pPr>
+      <w:r>
+        <w:rPr>
+          <w:lang w:val="sr-Latn-RS"/>
+        </w:rPr>
+        <w:t>Python skripta za punjenje baze</w:t>
+      </w:r>
+    </w:p>
+    <w:p>
+      <w:r>
+        <w:rPr>
+          <w:lang w:val="sr-Latn-RS"/>
+        </w:rPr>
+        <w:t>Nakon što je sve bilo podešeno i uspešno radilo, sve iz baze je obrisano i napisana je skripta koja povlači sa APIa sve koktele i upisuje ih u bazu (upisano je 400+ koktela, možda je malo previše).</w:t>
+      </w:r>
+    </w:p>
     <w:sectPr>
+      <w:headerReference w:type="default" r:id="rId8"/>
+      <w:footerReference w:type="default" r:id="rId9"/>
       <w:pgSz w:w="12240" w:h="15840"/>
       <w:pgMar w:top="1440" w:right="1440" w:bottom="1440" w:left="1440" w:header="720" w:footer="720" w:gutter="0"/>
       <w:cols w:space="720"/>
@@ -869,6 +1034,26 @@
 </w:endnotes>
 </file>
 
+<file path=word/footer1.xml><?xml version="1.0" encoding="utf-8"?>
+<w:ftr xmlns:wpc="http://schemas.microsoft.com/office/word/2010/wordprocessingCanvas" xmlns:cx="http://schemas.microsoft.com/office/drawing/2014/chartex" xmlns:cx1="http://schemas.microsoft.com/office/drawing/2015/9/8/chartex" xmlns:cx2="http://schemas.microsoft.com/office/drawing/2015/10/21/chartex" xmlns:cx3="http://schemas.microsoft.com/office/drawing/2016/5/9/chartex" xmlns:cx4="http://schemas.microsoft.com/office/drawing/2016/5/10/chartex" xmlns:cx5="http://schemas.microsoft.com/office/drawing/2016/5/11/chartex" xmlns:cx6="http://schemas.microsoft.com/office/drawing/2016/5/12/chartex" xmlns:cx7="http://schemas.microsoft.com/office/drawing/2016/5/13/chartex" xmlns:cx8="http://schemas.microsoft.com/office/drawing/2016/5/14/chartex" xmlns:mc="http://schemas.openxmlformats.org/markup-compatibility/2006" xmlns:aink="http://schemas.microsoft.com/office/drawing/2016/ink" xmlns:am3d="http://schemas.microsoft.com/office/drawing/2017/model3d" xmlns:o="urn:schemas-microsoft-com:office:office" xmlns:r="http://schemas.openxmlformats.org/officeDocument/2006/relationships" xmlns:m="http://schemas.openxmlformats.org/officeDocument/2006/math" xmlns:v="urn:schemas-microsoft-com:vml" xmlns:wp14="http://schemas.microsoft.com/office/word/2010/wordprocessingDrawing" xmlns:wp="http://schemas.openxmlformats.org/drawingml/2006/wordprocessingDrawing" xmlns:w10="urn:schemas-microsoft-com:office:word" xmlns:w="http://schemas.openxmlformats.org/wordprocessingml/2006/main" xmlns:w14="http://schemas.microsoft.com/office/word/2010/wordml" xmlns:w15="http://schemas.microsoft.com/office/word/2012/wordml" xmlns:w16cex="http://schemas.microsoft.com/office/word/2018/wordml/cex" xmlns:w16cid="http://schemas.microsoft.com/office/word/2016/wordml/cid" xmlns:w16="http://schemas.microsoft.com/office/word/2018/wordml" xmlns:w16sdtdh="http://schemas.microsoft.com/office/word/2020/wordml/sdtdatahash" xmlns:w16se="http://schemas.microsoft.com/office/word/2015/wordml/symex" xmlns:wpg="http://schemas.microsoft.com/office/word/2010/wordprocessingGroup" xmlns:wpi="http://schemas.microsoft.com/office/word/2010/wordprocessingInk" xmlns:wne="http://schemas.microsoft.com/office/word/2006/wordml" xmlns:wps="http://schemas.microsoft.com/office/word/2010/wordprocessingShape" mc:Ignorable="w14 w15 w16se w16cid w16 w16cex w16sdtdh wp14">
+  <w:p>
+    <w:pPr>
+      <w:pStyle w:val="Footer"/>
+      <w:jc w:val="center"/>
+      <w:rPr>
+        <w:lang w:val="sr-Latn-RS"/>
+      </w:rPr>
+    </w:pPr>
+    <w:r>
+      <w:rPr>
+        <w:lang w:val="sr-Latn-RS"/>
+      </w:rPr>
+      <w:t>Čačak, 2021.</w:t>
+    </w:r>
+  </w:p>
+</w:ftr>
+</file>
+
 <file path=word/footnotes.xml><?xml version="1.0" encoding="utf-8"?>
 <w:footnotes xmlns:wpc="http://schemas.microsoft.com/office/word/2010/wordprocessingCanvas" xmlns:cx="http://schemas.microsoft.com/office/drawing/2014/chartex" xmlns:cx1="http://schemas.microsoft.com/office/drawing/2015/9/8/chartex" xmlns:cx2="http://schemas.microsoft.com/office/drawing/2015/10/21/chartex" xmlns:cx3="http://schemas.microsoft.com/office/drawing/2016/5/9/chartex" xmlns:cx4="http://schemas.microsoft.com/office/drawing/2016/5/10/chartex" xmlns:cx5="http://schemas.microsoft.com/office/drawing/2016/5/11/chartex" xmlns:cx6="http://schemas.microsoft.com/office/drawing/2016/5/12/chartex" xmlns:cx7="http://schemas.microsoft.com/office/drawing/2016/5/13/chartex" xmlns:cx8="http://schemas.microsoft.com/office/drawing/2016/5/14/chartex" xmlns:mc="http://schemas.openxmlformats.org/markup-compatibility/2006" xmlns:aink="http://schemas.microsoft.com/office/drawing/2016/ink" xmlns:am3d="http://schemas.microsoft.com/office/drawing/2017/model3d" xmlns:o="urn:schemas-microsoft-com:office:office" xmlns:r="http://schemas.openxmlformats.org/officeDocument/2006/relationships" xmlns:m="http://schemas.openxmlformats.org/officeDocument/2006/math" xmlns:v="urn:schemas-microsoft-com:vml" xmlns:wp14="http://schemas.microsoft.com/office/word/2010/wordprocessingDrawing" xmlns:wp="http://schemas.openxmlformats.org/drawingml/2006/wordprocessingDrawing" xmlns:w10="urn:schemas-microsoft-com:office:word" xmlns:w="http://schemas.openxmlformats.org/wordprocessingml/2006/main" xmlns:w14="http://schemas.microsoft.com/office/word/2010/wordml" xmlns:w15="http://schemas.microsoft.com/office/word/2012/wordml" xmlns:w16cex="http://schemas.microsoft.com/office/word/2018/wordml/cex" xmlns:w16cid="http://schemas.microsoft.com/office/word/2016/wordml/cid" xmlns:w16="http://schemas.microsoft.com/office/word/2018/wordml" xmlns:w16sdtdh="http://schemas.microsoft.com/office/word/2020/wordml/sdtdatahash" xmlns:w16se="http://schemas.microsoft.com/office/word/2015/wordml/symex" xmlns:wpg="http://schemas.microsoft.com/office/word/2010/wordprocessingGroup" xmlns:wpi="http://schemas.microsoft.com/office/word/2010/wordprocessingInk" xmlns:wne="http://schemas.microsoft.com/office/word/2006/wordml" xmlns:wps="http://schemas.microsoft.com/office/word/2010/wordprocessingShape" mc:Ignorable="w14 w15 w16se w16cid w16 w16cex w16sdtdh wp14">
   <w:footnote w:type="separator" w:id="-1">
@@ -1005,9 +1190,96 @@
       <w:r>
         <w:t xml:space="preserve"> </w:t>
       </w:r>
+      <w:r>
+        <w:t xml:space="preserve">Web page - </w:t>
+      </w:r>
+      <w:hyperlink r:id="rId4" w:history="1">
+        <w:r>
+          <w:rPr>
+            <w:rStyle w:val="Hyperlink"/>
+          </w:rPr>
+          <w:t>https://coctails-web-page.s3.amazonaws.com/index.html</w:t>
+        </w:r>
+      </w:hyperlink>
+      <w:r>
+        <w:t xml:space="preserve"> </w:t>
+      </w:r>
     </w:p>
   </w:footnote>
 </w:footnotes>
+</file>
+
+<file path=word/header1.xml><?xml version="1.0" encoding="utf-8"?>
+<w:hdr xmlns:wpc="http://schemas.microsoft.com/office/word/2010/wordprocessingCanvas" xmlns:cx="http://schemas.microsoft.com/office/drawing/2014/chartex" xmlns:cx1="http://schemas.microsoft.com/office/drawing/2015/9/8/chartex" xmlns:cx2="http://schemas.microsoft.com/office/drawing/2015/10/21/chartex" xmlns:cx3="http://schemas.microsoft.com/office/drawing/2016/5/9/chartex" xmlns:cx4="http://schemas.microsoft.com/office/drawing/2016/5/10/chartex" xmlns:cx5="http://schemas.microsoft.com/office/drawing/2016/5/11/chartex" xmlns:cx6="http://schemas.microsoft.com/office/drawing/2016/5/12/chartex" xmlns:cx7="http://schemas.microsoft.com/office/drawing/2016/5/13/chartex" xmlns:cx8="http://schemas.microsoft.com/office/drawing/2016/5/14/chartex" xmlns:mc="http://schemas.openxmlformats.org/markup-compatibility/2006" xmlns:aink="http://schemas.microsoft.com/office/drawing/2016/ink" xmlns:am3d="http://schemas.microsoft.com/office/drawing/2017/model3d" xmlns:o="urn:schemas-microsoft-com:office:office" xmlns:r="http://schemas.openxmlformats.org/officeDocument/2006/relationships" xmlns:m="http://schemas.openxmlformats.org/officeDocument/2006/math" xmlns:v="urn:schemas-microsoft-com:vml" xmlns:wp14="http://schemas.microsoft.com/office/word/2010/wordprocessingDrawing" xmlns:wp="http://schemas.openxmlformats.org/drawingml/2006/wordprocessingDrawing" xmlns:w10="urn:schemas-microsoft-com:office:word" xmlns:w="http://schemas.openxmlformats.org/wordprocessingml/2006/main" xmlns:w14="http://schemas.microsoft.com/office/word/2010/wordml" xmlns:w15="http://schemas.microsoft.com/office/word/2012/wordml" xmlns:w16cex="http://schemas.microsoft.com/office/word/2018/wordml/cex" xmlns:w16cid="http://schemas.microsoft.com/office/word/2016/wordml/cid" xmlns:w16="http://schemas.microsoft.com/office/word/2018/wordml" xmlns:w16sdtdh="http://schemas.microsoft.com/office/word/2020/wordml/sdtdatahash" xmlns:w16se="http://schemas.microsoft.com/office/word/2015/wordml/symex" xmlns:wpg="http://schemas.microsoft.com/office/word/2010/wordprocessingGroup" xmlns:wpi="http://schemas.microsoft.com/office/word/2010/wordprocessingInk" xmlns:wne="http://schemas.microsoft.com/office/word/2006/wordml" xmlns:wps="http://schemas.microsoft.com/office/word/2010/wordprocessingShape" mc:Ignorable="w14 w15 w16se w16cid w16 w16cex w16sdtdh wp14">
+  <w:p>
+    <w:pPr>
+      <w:pStyle w:val="Header"/>
+      <w:rPr>
+        <w:lang w:val="sr-Latn-RS"/>
+      </w:rPr>
+    </w:pPr>
+    <w:r>
+      <w:rPr>
+        <w:lang w:val="sr-Latn-RS"/>
+      </w:rPr>
+      <w:t>Predavači:</w:t>
+    </w:r>
+    <w:r>
+      <w:rPr>
+        <w:lang w:val="sr-Latn-RS"/>
+      </w:rPr>
+      <w:tab/>
+    </w:r>
+    <w:r>
+      <w:rPr>
+        <w:lang w:val="sr-Latn-RS"/>
+      </w:rPr>
+      <w:tab/>
+      <w:t>Student:</w:t>
+    </w:r>
+  </w:p>
+  <w:p>
+    <w:pPr>
+      <w:pStyle w:val="Header"/>
+      <w:rPr>
+        <w:lang w:val="sr-Latn-RS"/>
+      </w:rPr>
+    </w:pPr>
+    <w:r>
+      <w:rPr>
+        <w:lang w:val="sr-Latn-RS"/>
+      </w:rPr>
+      <w:t>Žarko Bogićević</w:t>
+    </w:r>
+    <w:r>
+      <w:rPr>
+        <w:lang w:val="sr-Latn-RS"/>
+      </w:rPr>
+      <w:tab/>
+    </w:r>
+    <w:r>
+      <w:rPr>
+        <w:lang w:val="sr-Latn-RS"/>
+      </w:rPr>
+      <w:tab/>
+      <w:t>Vanja Stepanoski</w:t>
+    </w:r>
+  </w:p>
+  <w:p>
+    <w:pPr>
+      <w:pStyle w:val="Header"/>
+      <w:rPr>
+        <w:lang w:val="sr-Latn-RS"/>
+      </w:rPr>
+    </w:pPr>
+    <w:r>
+      <w:rPr>
+        <w:lang w:val="sr-Latn-RS"/>
+      </w:rPr>
+      <w:t>Ljubiša Marković</w:t>
+    </w:r>
+  </w:p>
+</w:hdr>
 </file>
 
 <file path=word/numbering.xml><?xml version="1.0" encoding="utf-8"?>
@@ -1756,6 +2028,28 @@
       <w:szCs w:val="32"/>
     </w:rPr>
   </w:style>
+  <w:style w:type="paragraph" w:styleId="Heading2">
+    <w:name w:val="heading 2"/>
+    <w:basedOn w:val="Normal"/>
+    <w:next w:val="Normal"/>
+    <w:link w:val="Heading2Char"/>
+    <w:uiPriority w:val="9"/>
+    <w:unhideWhenUsed/>
+    <w:qFormat/>
+    <w:rsid w:val="0098179F"/>
+    <w:pPr>
+      <w:keepNext/>
+      <w:keepLines/>
+      <w:spacing w:before="40" w:after="0"/>
+      <w:outlineLvl w:val="1"/>
+    </w:pPr>
+    <w:rPr>
+      <w:rFonts w:asciiTheme="majorHAnsi" w:eastAsiaTheme="majorEastAsia" w:hAnsiTheme="majorHAnsi" w:cstheme="majorBidi"/>
+      <w:color w:val="2F5496" w:themeColor="accent1" w:themeShade="BF"/>
+      <w:sz w:val="26"/>
+      <w:szCs w:val="26"/>
+    </w:rPr>
+  </w:style>
   <w:style w:type="character" w:default="1" w:styleId="DefaultParagraphFont">
     <w:name w:val="Default Paragraph Font"/>
     <w:uiPriority w:val="1"/>
@@ -1867,6 +2161,63 @@
     <w:rPr>
       <w:color w:val="605E5C"/>
       <w:shd w:val="clear" w:color="auto" w:fill="E1DFDD"/>
+    </w:rPr>
+  </w:style>
+  <w:style w:type="paragraph" w:styleId="Header">
+    <w:name w:val="header"/>
+    <w:basedOn w:val="Normal"/>
+    <w:link w:val="HeaderChar"/>
+    <w:uiPriority w:val="99"/>
+    <w:unhideWhenUsed/>
+    <w:rsid w:val="00537598"/>
+    <w:pPr>
+      <w:tabs>
+        <w:tab w:val="center" w:pos="4680"/>
+        <w:tab w:val="right" w:pos="9360"/>
+      </w:tabs>
+      <w:spacing w:after="0" w:line="240" w:lineRule="auto"/>
+    </w:pPr>
+  </w:style>
+  <w:style w:type="character" w:customStyle="1" w:styleId="HeaderChar">
+    <w:name w:val="Header Char"/>
+    <w:basedOn w:val="DefaultParagraphFont"/>
+    <w:link w:val="Header"/>
+    <w:uiPriority w:val="99"/>
+    <w:rsid w:val="00537598"/>
+  </w:style>
+  <w:style w:type="paragraph" w:styleId="Footer">
+    <w:name w:val="footer"/>
+    <w:basedOn w:val="Normal"/>
+    <w:link w:val="FooterChar"/>
+    <w:uiPriority w:val="99"/>
+    <w:unhideWhenUsed/>
+    <w:rsid w:val="00537598"/>
+    <w:pPr>
+      <w:tabs>
+        <w:tab w:val="center" w:pos="4680"/>
+        <w:tab w:val="right" w:pos="9360"/>
+      </w:tabs>
+      <w:spacing w:after="0" w:line="240" w:lineRule="auto"/>
+    </w:pPr>
+  </w:style>
+  <w:style w:type="character" w:customStyle="1" w:styleId="FooterChar">
+    <w:name w:val="Footer Char"/>
+    <w:basedOn w:val="DefaultParagraphFont"/>
+    <w:link w:val="Footer"/>
+    <w:uiPriority w:val="99"/>
+    <w:rsid w:val="00537598"/>
+  </w:style>
+  <w:style w:type="character" w:customStyle="1" w:styleId="Heading2Char">
+    <w:name w:val="Heading 2 Char"/>
+    <w:basedOn w:val="DefaultParagraphFont"/>
+    <w:link w:val="Heading2"/>
+    <w:uiPriority w:val="9"/>
+    <w:rsid w:val="0098179F"/>
+    <w:rPr>
+      <w:rFonts w:asciiTheme="majorHAnsi" w:eastAsiaTheme="majorEastAsia" w:hAnsiTheme="majorHAnsi" w:cstheme="majorBidi"/>
+      <w:color w:val="2F5496" w:themeColor="accent1" w:themeShade="BF"/>
+      <w:sz w:val="26"/>
+      <w:szCs w:val="26"/>
     </w:rPr>
   </w:style>
 </w:styles>

--- a/Coctails_documentation.docx
+++ b/Coctails_documentation.docx
@@ -253,21 +253,7 @@
           <w:noProof/>
           <w:lang w:val="sr-Latn-RS"/>
         </w:rPr>
-        <w:t xml:space="preserve">Kreiranje Lambde za čitanje </w:t>
-      </w:r>
-      <w:r>
-        <w:rPr>
-          <w:noProof/>
-          <w:lang w:val="sr-Latn-RS"/>
-        </w:rPr>
-        <w:t xml:space="preserve">reda na osnovu IDa </w:t>
-      </w:r>
-      <w:r>
-        <w:rPr>
-          <w:noProof/>
-          <w:lang w:val="sr-Latn-RS"/>
-        </w:rPr>
-        <w:t>u AWS konzoli</w:t>
+        <w:t>Kreiranje Lambde za čitanje reda na osnovu IDa u AWS konzoli</w:t>
       </w:r>
     </w:p>
     <w:p>
@@ -865,6 +851,12 @@
         <w:rPr>
           <w:lang w:val="sr-Latn-RS"/>
         </w:rPr>
+        <w:t xml:space="preserve">GET </w:t>
+      </w:r>
+      <w:r>
+        <w:rPr>
+          <w:lang w:val="sr-Latn-RS"/>
+        </w:rPr>
         <w:t>/coctails/</w:t>
       </w:r>
       <w:r>
@@ -890,6 +882,12 @@
         </w:numPr>
         <w:jc w:val="both"/>
       </w:pPr>
+      <w:r>
+        <w:rPr>
+          <w:lang w:val="sr-Latn-RS"/>
+        </w:rPr>
+        <w:t xml:space="preserve">GET </w:t>
+      </w:r>
       <w:r>
         <w:rPr>
           <w:lang w:val="sr-Latn-RS"/>
